--- a/Back/I.docx
+++ b/Back/I.docx
@@ -28,7 +28,7 @@
           <w:sz w:val="24"/>
           <w:szCs w:val="24"/>
         </w:rPr>
-        <w:t>PPENDIX I</w:t>
+        <w:t>PPENDIX J</w:t>
       </w:r>
     </w:p>
     <w:p>
@@ -280,12 +280,8 @@
       </w:pPr>
     </w:p>
     <w:sectPr>
-      <w:headerReference w:type="even" r:id="rId7"/>
-      <w:headerReference w:type="default" r:id="rId8"/>
-      <w:footerReference w:type="even" r:id="rId9"/>
-      <w:footerReference w:type="default" r:id="rId10"/>
-      <w:headerReference w:type="first" r:id="rId11"/>
-      <w:footerReference w:type="first" r:id="rId12"/>
+      <w:headerReference w:type="default" r:id="rId7"/>
+      <w:headerReference w:type="first" r:id="rId8"/>
       <w:pgSz w:w="12240" w:h="15840"/>
       <w:pgMar w:top="1440" w:right="1440" w:bottom="1440" w:left="2160" w:header="720" w:footer="720" w:gutter="0"/>
       <w:pgNumType w:start="76"/>
@@ -322,36 +318,6 @@
 </w:endnotes>
 </file>
 
-<file path=word/footer1.xml><?xml version="1.0" encoding="utf-8"?>
-<w:ftr xmlns:ve="http://schemas.openxmlformats.org/markup-compatibility/2006" xmlns:o="urn:schemas-microsoft-com:office:office" xmlns:r="http://schemas.openxmlformats.org/officeDocument/2006/relationships" xmlns:m="http://schemas.openxmlformats.org/officeDocument/2006/math" xmlns:v="urn:schemas-microsoft-com:vml" xmlns:wp="http://schemas.openxmlformats.org/drawingml/2006/wordprocessingDrawing" xmlns:w10="urn:schemas-microsoft-com:office:word" xmlns:w="http://schemas.openxmlformats.org/wordprocessingml/2006/main" xmlns:wne="http://schemas.microsoft.com/office/word/2006/wordml">
-  <w:p>
-    <w:pPr>
-      <w:pStyle w:val="Footer"/>
-    </w:pPr>
-  </w:p>
-</w:ftr>
-</file>
-
-<file path=word/footer2.xml><?xml version="1.0" encoding="utf-8"?>
-<w:ftr xmlns:ve="http://schemas.openxmlformats.org/markup-compatibility/2006" xmlns:o="urn:schemas-microsoft-com:office:office" xmlns:r="http://schemas.openxmlformats.org/officeDocument/2006/relationships" xmlns:m="http://schemas.openxmlformats.org/officeDocument/2006/math" xmlns:v="urn:schemas-microsoft-com:vml" xmlns:wp="http://schemas.openxmlformats.org/drawingml/2006/wordprocessingDrawing" xmlns:w10="urn:schemas-microsoft-com:office:word" xmlns:w="http://schemas.openxmlformats.org/wordprocessingml/2006/main" xmlns:wne="http://schemas.microsoft.com/office/word/2006/wordml">
-  <w:p>
-    <w:pPr>
-      <w:pStyle w:val="Footer"/>
-    </w:pPr>
-  </w:p>
-</w:ftr>
-</file>
-
-<file path=word/footer3.xml><?xml version="1.0" encoding="utf-8"?>
-<w:ftr xmlns:ve="http://schemas.openxmlformats.org/markup-compatibility/2006" xmlns:o="urn:schemas-microsoft-com:office:office" xmlns:r="http://schemas.openxmlformats.org/officeDocument/2006/relationships" xmlns:m="http://schemas.openxmlformats.org/officeDocument/2006/math" xmlns:v="urn:schemas-microsoft-com:vml" xmlns:wp="http://schemas.openxmlformats.org/drawingml/2006/wordprocessingDrawing" xmlns:w10="urn:schemas-microsoft-com:office:word" xmlns:w="http://schemas.openxmlformats.org/wordprocessingml/2006/main" xmlns:wne="http://schemas.microsoft.com/office/word/2006/wordml">
-  <w:p>
-    <w:pPr>
-      <w:pStyle w:val="Footer"/>
-    </w:pPr>
-  </w:p>
-</w:ftr>
-</file>
-
 <file path=word/footnotes.xml><?xml version="1.0" encoding="utf-8"?>
 <w:footnotes xmlns:ve="http://schemas.openxmlformats.org/markup-compatibility/2006" xmlns:o="urn:schemas-microsoft-com:office:office" xmlns:r="http://schemas.openxmlformats.org/officeDocument/2006/relationships" xmlns:m="http://schemas.openxmlformats.org/officeDocument/2006/math" xmlns:v="urn:schemas-microsoft-com:vml" xmlns:wp="http://schemas.openxmlformats.org/drawingml/2006/wordprocessingDrawing" xmlns:w10="urn:schemas-microsoft-com:office:word" xmlns:w="http://schemas.openxmlformats.org/wordprocessingml/2006/main" xmlns:wne="http://schemas.microsoft.com/office/word/2006/wordml">
   <w:footnote w:type="separator" w:id="0">
@@ -382,51 +348,9 @@
   <w:p>
     <w:pPr>
       <w:pStyle w:val="Header"/>
+      <w:jc w:val="right"/>
     </w:pPr>
   </w:p>
-</w:hdr>
-</file>
-
-<file path=word/header2.xml><?xml version="1.0" encoding="utf-8"?>
-<w:hdr xmlns:ve="http://schemas.openxmlformats.org/markup-compatibility/2006" xmlns:o="urn:schemas-microsoft-com:office:office" xmlns:r="http://schemas.openxmlformats.org/officeDocument/2006/relationships" xmlns:m="http://schemas.openxmlformats.org/officeDocument/2006/math" xmlns:v="urn:schemas-microsoft-com:vml" xmlns:wp="http://schemas.openxmlformats.org/drawingml/2006/wordprocessingDrawing" xmlns:w10="urn:schemas-microsoft-com:office:word" xmlns:w="http://schemas.openxmlformats.org/wordprocessingml/2006/main" xmlns:wne="http://schemas.microsoft.com/office/word/2006/wordml">
-  <w:sdt>
-    <w:sdtPr>
-      <w:id w:val="3979414"/>
-      <w:docPartObj>
-        <w:docPartGallery w:val="Page Numbers (Top of Page)"/>
-        <w:docPartUnique/>
-      </w:docPartObj>
-    </w:sdtPr>
-    <w:sdtContent>
-      <w:p>
-        <w:pPr>
-          <w:pStyle w:val="Header"/>
-          <w:jc w:val="right"/>
-        </w:pPr>
-        <w:r>
-          <w:fldChar w:fldCharType="begin"/>
-        </w:r>
-        <w:r>
-          <w:instrText xml:space="preserve"> PAGE   \* MERGEFORMAT </w:instrText>
-        </w:r>
-        <w:r>
-          <w:fldChar w:fldCharType="separate"/>
-        </w:r>
-        <w:r>
-          <w:rPr>
-            <w:noProof/>
-          </w:rPr>
-          <w:t>77</w:t>
-        </w:r>
-        <w:r>
-          <w:rPr>
-            <w:noProof/>
-          </w:rPr>
-          <w:fldChar w:fldCharType="end"/>
-        </w:r>
-      </w:p>
-    </w:sdtContent>
-  </w:sdt>
   <w:p>
     <w:pPr>
       <w:pStyle w:val="Header"/>
@@ -435,7 +359,7 @@
 </w:hdr>
 </file>
 
-<file path=word/header3.xml><?xml version="1.0" encoding="utf-8"?>
+<file path=word/header2.xml><?xml version="1.0" encoding="utf-8"?>
 <w:hdr xmlns:ve="http://schemas.openxmlformats.org/markup-compatibility/2006" xmlns:o="urn:schemas-microsoft-com:office:office" xmlns:r="http://schemas.openxmlformats.org/officeDocument/2006/relationships" xmlns:m="http://schemas.openxmlformats.org/officeDocument/2006/math" xmlns:v="urn:schemas-microsoft-com:vml" xmlns:wp="http://schemas.openxmlformats.org/drawingml/2006/wordprocessingDrawing" xmlns:w10="urn:schemas-microsoft-com:office:word" xmlns:w="http://schemas.openxmlformats.org/wordprocessingml/2006/main" xmlns:wne="http://schemas.microsoft.com/office/word/2006/wordml">
   <w:sdt>
     <w:sdtPr>
@@ -467,7 +391,7 @@
             <w:sz w:val="24"/>
             <w:szCs w:val="24"/>
           </w:rPr>
-          <w:t>125</w:t>
+          <w:t>131</w:t>
         </w:r>
       </w:p>
     </w:sdtContent>

--- a/Back/I.docx
+++ b/Back/I.docx
@@ -4,12 +4,11 @@
   <w:body>
     <w:p>
       <w:pPr>
-        <w:pStyle w:val="NoSpacing"/>
         <w:jc w:val="center"/>
         <w:rPr>
           <w:rFonts w:ascii="Times New Roman" w:hAnsi="Times New Roman" w:cs="Times New Roman"/>
-          <w:sz w:val="24"/>
-          <w:szCs w:val="24"/>
+          <w:noProof/>
+          <w:sz w:val="24"/>
         </w:rPr>
       </w:pPr>
       <w:bookmarkStart w:id="0" w:name="_GoBack"/>
@@ -17,94 +16,79 @@
       <w:r>
         <w:rPr>
           <w:rFonts w:ascii="Times New Roman" w:hAnsi="Times New Roman" w:cs="Times New Roman"/>
-          <w:sz w:val="24"/>
-          <w:szCs w:val="24"/>
+          <w:noProof/>
+          <w:sz w:val="24"/>
         </w:rPr>
         <w:t>A</w:t>
       </w:r>
       <w:r>
         <w:rPr>
           <w:rFonts w:ascii="Times New Roman" w:hAnsi="Times New Roman" w:cs="Times New Roman"/>
-          <w:sz w:val="24"/>
-          <w:szCs w:val="24"/>
-        </w:rPr>
-        <w:t>PPENDIX J</w:t>
+          <w:noProof/>
+          <w:sz w:val="24"/>
+        </w:rPr>
+        <w:t>PPENDIX I</w:t>
       </w:r>
     </w:p>
     <w:p>
       <w:pPr>
-        <w:spacing w:before="240" w:after="0" w:line="240" w:lineRule="auto"/>
         <w:jc w:val="center"/>
         <w:rPr>
           <w:rFonts w:ascii="Times New Roman" w:hAnsi="Times New Roman" w:cs="Times New Roman"/>
-          <w:sz w:val="24"/>
-          <w:szCs w:val="24"/>
+          <w:noProof/>
+          <w:sz w:val="24"/>
         </w:rPr>
       </w:pPr>
       <w:r>
         <w:rPr>
           <w:rFonts w:ascii="Times New Roman" w:hAnsi="Times New Roman" w:cs="Times New Roman"/>
-          <w:sz w:val="24"/>
-          <w:szCs w:val="24"/>
-        </w:rPr>
-        <w:t>GOT Result</w:t>
-      </w:r>
-      <w:r>
-        <w:rPr>
-          <w:rFonts w:ascii="Times New Roman" w:hAnsi="Times New Roman" w:cs="Times New Roman"/>
-          <w:sz w:val="24"/>
-          <w:szCs w:val="24"/>
+          <w:noProof/>
+          <w:sz w:val="24"/>
+        </w:rPr>
+        <w:t>Product Logo</w:t>
+      </w:r>
+      <w:r>
+        <w:rPr>
+          <w:rFonts w:ascii="Times New Roman" w:hAnsi="Times New Roman" w:cs="Times New Roman"/>
+          <w:noProof/>
+          <w:sz w:val="24"/>
         </w:rPr>
         <w:t>.</w:t>
       </w:r>
     </w:p>
     <w:p>
       <w:pPr>
-        <w:spacing w:after="0" w:line="240" w:lineRule="auto"/>
         <w:jc w:val="center"/>
         <w:rPr>
           <w:rFonts w:ascii="Times New Roman" w:hAnsi="Times New Roman" w:cs="Times New Roman"/>
-          <w:sz w:val="24"/>
-          <w:szCs w:val="24"/>
+          <w:noProof/>
+          <w:sz w:val="24"/>
         </w:rPr>
       </w:pPr>
     </w:p>
     <w:p>
       <w:pPr>
-        <w:spacing w:after="0" w:line="240" w:lineRule="auto"/>
         <w:jc w:val="center"/>
         <w:rPr>
           <w:rFonts w:ascii="Times New Roman" w:hAnsi="Times New Roman" w:cs="Times New Roman"/>
-          <w:sz w:val="24"/>
-          <w:szCs w:val="24"/>
+          <w:noProof/>
+          <w:sz w:val="24"/>
         </w:rPr>
       </w:pPr>
-      <w:r>
-        <w:rPr>
-          <w:rFonts w:ascii="Times New Roman" w:hAnsi="Times New Roman" w:cs="Times New Roman"/>
+    </w:p>
+    <w:p>
+      <w:pPr>
+        <w:jc w:val="center"/>
+      </w:pPr>
+      <w:r>
+        <w:rPr>
           <w:noProof/>
         </w:rPr>
         <w:drawing>
-          <wp:anchor distT="0" distB="0" distL="114300" distR="114300" simplePos="0" relativeHeight="251661312" behindDoc="1" locked="0" layoutInCell="1" allowOverlap="1">
-            <wp:simplePos x="0" y="0"/>
-            <wp:positionH relativeFrom="column">
-              <wp:posOffset>0</wp:posOffset>
-            </wp:positionH>
-            <wp:positionV relativeFrom="paragraph">
-              <wp:posOffset>102870</wp:posOffset>
-            </wp:positionV>
-            <wp:extent cx="5448300" cy="4218305"/>
+          <wp:inline distT="0" distB="0" distL="0" distR="0">
+            <wp:extent cx="3048006" cy="3048006"/>
             <wp:effectExtent l="0" t="0" r="0" b="0"/>
-            <wp:wrapThrough wrapText="bothSides">
-              <wp:wrapPolygon edited="0">
-                <wp:start x="0" y="0"/>
-                <wp:lineTo x="0" y="21460"/>
-                <wp:lineTo x="21524" y="21460"/>
-                <wp:lineTo x="21524" y="0"/>
-                <wp:lineTo x="0" y="0"/>
-              </wp:wrapPolygon>
-            </wp:wrapThrough>
-            <wp:docPr id="1" name="Picture 1"/>
+            <wp:docPr id="1" name="Picture 0" descr="Logo ASEAN AID MAP.png"/>
             <wp:cNvGraphicFramePr>
               <a:graphicFrameLocks xmlns:a="http://schemas.openxmlformats.org/drawingml/2006/main" noChangeAspect="1"/>
             </wp:cNvGraphicFramePr>
@@ -112,17 +96,11 @@
               <a:graphicData uri="http://schemas.openxmlformats.org/drawingml/2006/picture">
                 <pic:pic xmlns:pic="http://schemas.openxmlformats.org/drawingml/2006/picture">
                   <pic:nvPicPr>
-                    <pic:cNvPr id="0" name="Group Logooooo.jpg"/>
+                    <pic:cNvPr id="0" name="Logo ASEAN AID MAP.png"/>
                     <pic:cNvPicPr/>
                   </pic:nvPicPr>
                   <pic:blipFill>
-                    <a:blip r:embed="rId6" cstate="print">
-                      <a:extLst>
-                        <a:ext uri="{28A0092B-C50C-407E-A947-70E740481C1C}">
-                          <a14:useLocalDpi xmlns="" xmlns:wpc="http://schemas.microsoft.com/office/word/2010/wordprocessingCanvas" xmlns:mc="http://schemas.openxmlformats.org/markup-compatibility/2006" xmlns:o="urn:schemas-microsoft-com:office:office" xmlns:v="urn:schemas-microsoft-com:vml" xmlns:wp14="http://schemas.microsoft.com/office/word/2010/wordprocessingDrawing" xmlns:w10="urn:schemas-microsoft-com:office:word" xmlns:w="http://schemas.openxmlformats.org/wordprocessingml/2006/main" xmlns:w14="http://schemas.microsoft.com/office/word/2010/wordml" xmlns:wpg="http://schemas.microsoft.com/office/word/2010/wordprocessingGroup" xmlns:wpi="http://schemas.microsoft.com/office/word/2010/wordprocessingInk" xmlns:wps="http://schemas.microsoft.com/office/word/2010/wordprocessingShape" xmlns:a14="http://schemas.microsoft.com/office/drawing/2010/main" val="0"/>
-                        </a:ext>
-                      </a:extLst>
-                    </a:blip>
+                    <a:blip r:embed="rId6" cstate="print"/>
                     <a:stretch>
                       <a:fillRect/>
                     </a:stretch>
@@ -130,7 +108,7 @@
                   <pic:spPr>
                     <a:xfrm>
                       <a:off x="0" y="0"/>
-                      <a:ext cx="5448300" cy="4218305"/>
+                      <a:ext cx="3048000" cy="3048000"/>
                     </a:xfrm>
                     <a:prstGeom prst="rect">
                       <a:avLst/>
@@ -139,154 +117,112 @@
                 </pic:pic>
               </a:graphicData>
             </a:graphic>
-          </wp:anchor>
+          </wp:inline>
         </w:drawing>
       </w:r>
-    </w:p>
-    <w:p>
-      <w:pPr>
-        <w:spacing w:after="0" w:line="240" w:lineRule="auto"/>
-        <w:jc w:val="center"/>
-        <w:rPr>
-          <w:rFonts w:ascii="Times New Roman" w:hAnsi="Times New Roman" w:cs="Times New Roman"/>
-          <w:sz w:val="24"/>
-          <w:szCs w:val="24"/>
-        </w:rPr>
-      </w:pPr>
-    </w:p>
-    <w:p>
-      <w:pPr>
-        <w:spacing w:after="0" w:line="240" w:lineRule="auto"/>
-        <w:jc w:val="center"/>
-        <w:rPr>
-          <w:rFonts w:ascii="Times New Roman" w:hAnsi="Times New Roman" w:cs="Times New Roman"/>
-          <w:sz w:val="24"/>
-          <w:szCs w:val="24"/>
-        </w:rPr>
-      </w:pPr>
-    </w:p>
-    <w:p>
-      <w:pPr>
-        <w:rPr>
-          <w:rFonts w:ascii="Times New Roman" w:hAnsi="Times New Roman" w:cs="Times New Roman"/>
-        </w:rPr>
-      </w:pPr>
-    </w:p>
-    <w:p>
-      <w:pPr>
-        <w:rPr>
-          <w:rFonts w:ascii="Times New Roman" w:hAnsi="Times New Roman" w:cs="Times New Roman"/>
-        </w:rPr>
-      </w:pPr>
-    </w:p>
-    <w:p>
-      <w:pPr>
-        <w:jc w:val="center"/>
-        <w:rPr>
-          <w:rFonts w:ascii="Times New Roman" w:hAnsi="Times New Roman" w:cs="Times New Roman"/>
-        </w:rPr>
-      </w:pPr>
-    </w:p>
-    <w:p>
-      <w:pPr>
-        <w:rPr>
-          <w:rFonts w:ascii="Times New Roman" w:hAnsi="Times New Roman" w:cs="Times New Roman"/>
-        </w:rPr>
-      </w:pPr>
-    </w:p>
-    <w:p>
-      <w:pPr>
-        <w:rPr>
-          <w:rFonts w:ascii="Times New Roman" w:hAnsi="Times New Roman" w:cs="Times New Roman"/>
-        </w:rPr>
-      </w:pPr>
-    </w:p>
-    <w:p>
-      <w:pPr>
-        <w:rPr>
-          <w:rFonts w:ascii="Times New Roman" w:hAnsi="Times New Roman" w:cs="Times New Roman"/>
-        </w:rPr>
-      </w:pPr>
-    </w:p>
-    <w:p>
-      <w:pPr>
-        <w:rPr>
-          <w:rFonts w:ascii="Times New Roman" w:hAnsi="Times New Roman" w:cs="Times New Roman"/>
-        </w:rPr>
-      </w:pPr>
-    </w:p>
-    <w:p>
-      <w:pPr>
-        <w:rPr>
-          <w:rFonts w:ascii="Times New Roman" w:hAnsi="Times New Roman" w:cs="Times New Roman"/>
-        </w:rPr>
-      </w:pPr>
-    </w:p>
-    <w:p>
-      <w:pPr>
-        <w:rPr>
-          <w:rFonts w:ascii="Times New Roman" w:hAnsi="Times New Roman" w:cs="Times New Roman"/>
-        </w:rPr>
-      </w:pPr>
-    </w:p>
-    <w:p>
-      <w:pPr>
-        <w:rPr>
-          <w:rFonts w:ascii="Times New Roman" w:hAnsi="Times New Roman" w:cs="Times New Roman"/>
-          <w:sz w:val="24"/>
-        </w:rPr>
-      </w:pPr>
     </w:p>
     <w:p>
       <w:pPr>
         <w:spacing w:line="480" w:lineRule="auto"/>
         <w:ind w:firstLine="720"/>
         <w:jc w:val="both"/>
-        <w:rPr>
-          <w:rFonts w:ascii="Times New Roman" w:hAnsi="Times New Roman" w:cs="Times New Roman"/>
-        </w:rPr>
       </w:pPr>
-    </w:p>
-    <w:p>
-      <w:pPr>
-        <w:spacing w:line="480" w:lineRule="auto"/>
-        <w:rPr>
-          <w:rFonts w:ascii="Times New Roman" w:hAnsi="Times New Roman" w:cs="Times New Roman"/>
-        </w:rPr>
-      </w:pPr>
-    </w:p>
-    <w:p>
-      <w:pPr>
-        <w:spacing w:line="480" w:lineRule="auto"/>
-        <w:rPr>
-          <w:rFonts w:ascii="Times New Roman" w:hAnsi="Times New Roman" w:cs="Times New Roman"/>
-        </w:rPr>
-      </w:pPr>
-    </w:p>
-    <w:p>
-      <w:pPr>
-        <w:spacing w:line="480" w:lineRule="auto"/>
-        <w:rPr>
-          <w:rFonts w:ascii="Times New Roman" w:hAnsi="Times New Roman" w:cs="Times New Roman"/>
-          <w:sz w:val="24"/>
-        </w:rPr>
-      </w:pPr>
-    </w:p>
-    <w:p>
-      <w:pPr>
-        <w:rPr>
-          <w:rFonts w:ascii="Times New Roman" w:hAnsi="Times New Roman" w:cs="Times New Roman"/>
-        </w:rPr>
-      </w:pPr>
+      <w:r>
+        <w:rPr>
+          <w:rFonts w:ascii="Times New Roman" w:hAnsi="Times New Roman" w:cs="Times New Roman"/>
+          <w:sz w:val="24"/>
+        </w:rPr>
+        <w:t>The application logo has</w:t>
+      </w:r>
+      <w:r>
+        <w:rPr>
+          <w:rFonts w:ascii="Times New Roman" w:hAnsi="Times New Roman" w:cs="Times New Roman"/>
+          <w:sz w:val="24"/>
+        </w:rPr>
+        <w:t xml:space="preserve"> a wide spread hands with a globe on it. Speci</w:t>
+      </w:r>
+      <w:r>
+        <w:rPr>
+          <w:rFonts w:ascii="Times New Roman" w:hAnsi="Times New Roman" w:cs="Times New Roman"/>
+          <w:sz w:val="24"/>
+        </w:rPr>
+        <w:t>fically, the ASEAN countries are</w:t>
+      </w:r>
+      <w:r>
+        <w:rPr>
+          <w:rFonts w:ascii="Times New Roman" w:hAnsi="Times New Roman" w:cs="Times New Roman"/>
+          <w:sz w:val="24"/>
+        </w:rPr>
+        <w:t xml:space="preserve"> shown in the globe</w:t>
+      </w:r>
+      <w:r>
+        <w:rPr>
+          <w:rFonts w:ascii="Times New Roman" w:hAnsi="Times New Roman" w:cs="Times New Roman"/>
+          <w:sz w:val="24"/>
+        </w:rPr>
+        <w:t>.</w:t>
+      </w:r>
+      <w:r>
+        <w:rPr>
+          <w:rFonts w:ascii="Times New Roman" w:hAnsi="Times New Roman" w:cs="Times New Roman"/>
+          <w:sz w:val="24"/>
+        </w:rPr>
+        <w:t xml:space="preserve"> </w:t>
+      </w:r>
+      <w:r>
+        <w:rPr>
+          <w:rFonts w:ascii="Times New Roman" w:hAnsi="Times New Roman" w:cs="Times New Roman"/>
+          <w:sz w:val="24"/>
+        </w:rPr>
+        <w:t xml:space="preserve">The compass </w:t>
+      </w:r>
+      <w:r>
+        <w:rPr>
+          <w:rFonts w:ascii="Times New Roman" w:hAnsi="Times New Roman" w:cs="Times New Roman"/>
+          <w:sz w:val="24"/>
+        </w:rPr>
+        <w:t>means that through the</w:t>
+      </w:r>
+      <w:r>
+        <w:rPr>
+          <w:rFonts w:ascii="Times New Roman" w:hAnsi="Times New Roman" w:cs="Times New Roman"/>
+          <w:sz w:val="24"/>
+        </w:rPr>
+        <w:t xml:space="preserve"> use of the application, people </w:t>
+      </w:r>
+      <w:r>
+        <w:rPr>
+          <w:rFonts w:ascii="Times New Roman" w:hAnsi="Times New Roman" w:cs="Times New Roman"/>
+          <w:sz w:val="24"/>
+        </w:rPr>
+        <w:t>and organizations in the ASEAN countries can reach out to help their fe</w:t>
+      </w:r>
+      <w:r>
+        <w:rPr>
+          <w:rFonts w:ascii="Times New Roman" w:hAnsi="Times New Roman" w:cs="Times New Roman"/>
+          <w:sz w:val="24"/>
+        </w:rPr>
+        <w:t>llowmen in other parts of the globe</w:t>
+      </w:r>
+      <w:r>
+        <w:rPr>
+          <w:rFonts w:ascii="Times New Roman" w:hAnsi="Times New Roman" w:cs="Times New Roman"/>
+          <w:sz w:val="24"/>
+        </w:rPr>
+        <w:t>.</w:t>
+      </w:r>
     </w:p>
     <w:sectPr>
-      <w:headerReference w:type="default" r:id="rId7"/>
-      <w:headerReference w:type="first" r:id="rId8"/>
+      <w:headerReference w:type="even" r:id="rId7"/>
+      <w:headerReference w:type="default" r:id="rId8"/>
+      <w:footerReference w:type="even" r:id="rId9"/>
+      <w:footerReference w:type="default" r:id="rId10"/>
+      <w:headerReference w:type="first" r:id="rId11"/>
+      <w:footerReference w:type="first" r:id="rId12"/>
       <w:pgSz w:w="12240" w:h="15840"/>
       <w:pgMar w:top="1440" w:right="1440" w:bottom="1440" w:left="2160" w:header="720" w:footer="720" w:gutter="0"/>
-      <w:pgNumType w:start="76"/>
+      <w:pgNumType w:start="93"/>
       <w:cols w:space="720"/>
-      <w:titlePg/>
       <w:docGrid w:linePitch="360"/>
     </w:sectPr>
   </w:body>
@@ -318,6 +254,36 @@
 </w:endnotes>
 </file>
 
+<file path=word/footer1.xml><?xml version="1.0" encoding="utf-8"?>
+<w:ftr xmlns:ve="http://schemas.openxmlformats.org/markup-compatibility/2006" xmlns:o="urn:schemas-microsoft-com:office:office" xmlns:r="http://schemas.openxmlformats.org/officeDocument/2006/relationships" xmlns:m="http://schemas.openxmlformats.org/officeDocument/2006/math" xmlns:v="urn:schemas-microsoft-com:vml" xmlns:wp="http://schemas.openxmlformats.org/drawingml/2006/wordprocessingDrawing" xmlns:w10="urn:schemas-microsoft-com:office:word" xmlns:w="http://schemas.openxmlformats.org/wordprocessingml/2006/main" xmlns:wne="http://schemas.microsoft.com/office/word/2006/wordml">
+  <w:p>
+    <w:pPr>
+      <w:pStyle w:val="Footer"/>
+    </w:pPr>
+  </w:p>
+</w:ftr>
+</file>
+
+<file path=word/footer2.xml><?xml version="1.0" encoding="utf-8"?>
+<w:ftr xmlns:ve="http://schemas.openxmlformats.org/markup-compatibility/2006" xmlns:o="urn:schemas-microsoft-com:office:office" xmlns:r="http://schemas.openxmlformats.org/officeDocument/2006/relationships" xmlns:m="http://schemas.openxmlformats.org/officeDocument/2006/math" xmlns:v="urn:schemas-microsoft-com:vml" xmlns:wp="http://schemas.openxmlformats.org/drawingml/2006/wordprocessingDrawing" xmlns:w10="urn:schemas-microsoft-com:office:word" xmlns:w="http://schemas.openxmlformats.org/wordprocessingml/2006/main" xmlns:wne="http://schemas.microsoft.com/office/word/2006/wordml">
+  <w:p>
+    <w:pPr>
+      <w:pStyle w:val="Footer"/>
+    </w:pPr>
+  </w:p>
+</w:ftr>
+</file>
+
+<file path=word/footer3.xml><?xml version="1.0" encoding="utf-8"?>
+<w:ftr xmlns:ve="http://schemas.openxmlformats.org/markup-compatibility/2006" xmlns:o="urn:schemas-microsoft-com:office:office" xmlns:r="http://schemas.openxmlformats.org/officeDocument/2006/relationships" xmlns:m="http://schemas.openxmlformats.org/officeDocument/2006/math" xmlns:v="urn:schemas-microsoft-com:vml" xmlns:wp="http://schemas.openxmlformats.org/drawingml/2006/wordprocessingDrawing" xmlns:w10="urn:schemas-microsoft-com:office:word" xmlns:w="http://schemas.openxmlformats.org/wordprocessingml/2006/main" xmlns:wne="http://schemas.microsoft.com/office/word/2006/wordml">
+  <w:p>
+    <w:pPr>
+      <w:pStyle w:val="Footer"/>
+    </w:pPr>
+  </w:p>
+</w:ftr>
+</file>
+
 <file path=word/footnotes.xml><?xml version="1.0" encoding="utf-8"?>
 <w:footnotes xmlns:ve="http://schemas.openxmlformats.org/markup-compatibility/2006" xmlns:o="urn:schemas-microsoft-com:office:office" xmlns:r="http://schemas.openxmlformats.org/officeDocument/2006/relationships" xmlns:m="http://schemas.openxmlformats.org/officeDocument/2006/math" xmlns:v="urn:schemas-microsoft-com:vml" xmlns:wp="http://schemas.openxmlformats.org/drawingml/2006/wordprocessingDrawing" xmlns:w10="urn:schemas-microsoft-com:office:word" xmlns:w="http://schemas.openxmlformats.org/wordprocessingml/2006/main" xmlns:wne="http://schemas.microsoft.com/office/word/2006/wordml">
   <w:footnote w:type="separator" w:id="0">
@@ -345,12 +311,6 @@
 
 <file path=word/header1.xml><?xml version="1.0" encoding="utf-8"?>
 <w:hdr xmlns:ve="http://schemas.openxmlformats.org/markup-compatibility/2006" xmlns:o="urn:schemas-microsoft-com:office:office" xmlns:r="http://schemas.openxmlformats.org/officeDocument/2006/relationships" xmlns:m="http://schemas.openxmlformats.org/officeDocument/2006/math" xmlns:v="urn:schemas-microsoft-com:vml" xmlns:wp="http://schemas.openxmlformats.org/drawingml/2006/wordprocessingDrawing" xmlns:w10="urn:schemas-microsoft-com:office:word" xmlns:w="http://schemas.openxmlformats.org/wordprocessingml/2006/main" xmlns:wne="http://schemas.microsoft.com/office/word/2006/wordml">
-  <w:p>
-    <w:pPr>
-      <w:pStyle w:val="Header"/>
-      <w:jc w:val="right"/>
-    </w:pPr>
-  </w:p>
   <w:p>
     <w:pPr>
       <w:pStyle w:val="Header"/>
@@ -363,17 +323,18 @@
 <w:hdr xmlns:ve="http://schemas.openxmlformats.org/markup-compatibility/2006" xmlns:o="urn:schemas-microsoft-com:office:office" xmlns:r="http://schemas.openxmlformats.org/officeDocument/2006/relationships" xmlns:m="http://schemas.openxmlformats.org/officeDocument/2006/math" xmlns:v="urn:schemas-microsoft-com:vml" xmlns:wp="http://schemas.openxmlformats.org/drawingml/2006/wordprocessingDrawing" xmlns:w10="urn:schemas-microsoft-com:office:word" xmlns:w="http://schemas.openxmlformats.org/wordprocessingml/2006/main" xmlns:wne="http://schemas.microsoft.com/office/word/2006/wordml">
   <w:sdt>
     <w:sdtPr>
-      <w:rPr>
-        <w:rFonts w:ascii="Times New Roman" w:hAnsi="Times New Roman" w:cs="Times New Roman"/>
-        <w:sz w:val="24"/>
-        <w:szCs w:val="24"/>
-      </w:rPr>
-      <w:id w:val="3979416"/>
+      <w:id w:val="3979420"/>
       <w:docPartObj>
         <w:docPartGallery w:val="Page Numbers (Top of Page)"/>
         <w:docPartUnique/>
       </w:docPartObj>
     </w:sdtPr>
+    <w:sdtEndPr>
+      <w:rPr>
+        <w:rFonts w:ascii="Times New Roman" w:hAnsi="Times New Roman" w:cs="Times New Roman"/>
+        <w:sz w:val="24"/>
+      </w:rPr>
+    </w:sdtEndPr>
     <w:sdtContent>
       <w:p>
         <w:pPr>
@@ -382,20 +343,28 @@
           <w:rPr>
             <w:rFonts w:ascii="Times New Roman" w:hAnsi="Times New Roman" w:cs="Times New Roman"/>
             <w:sz w:val="24"/>
-            <w:szCs w:val="24"/>
           </w:rPr>
         </w:pPr>
         <w:r>
           <w:rPr>
             <w:rFonts w:ascii="Times New Roman" w:hAnsi="Times New Roman" w:cs="Times New Roman"/>
             <w:sz w:val="24"/>
-            <w:szCs w:val="24"/>
           </w:rPr>
-          <w:t>131</w:t>
+          <w:t>130</w:t>
         </w:r>
       </w:p>
     </w:sdtContent>
   </w:sdt>
+  <w:p>
+    <w:pPr>
+      <w:pStyle w:val="Header"/>
+    </w:pPr>
+  </w:p>
+</w:hdr>
+</file>
+
+<file path=word/header3.xml><?xml version="1.0" encoding="utf-8"?>
+<w:hdr xmlns:ve="http://schemas.openxmlformats.org/markup-compatibility/2006" xmlns:o="urn:schemas-microsoft-com:office:office" xmlns:r="http://schemas.openxmlformats.org/officeDocument/2006/relationships" xmlns:m="http://schemas.openxmlformats.org/officeDocument/2006/math" xmlns:v="urn:schemas-microsoft-com:vml" xmlns:wp="http://schemas.openxmlformats.org/drawingml/2006/wordprocessingDrawing" xmlns:w10="urn:schemas-microsoft-com:office:word" xmlns:w="http://schemas.openxmlformats.org/wordprocessingml/2006/main" xmlns:wne="http://schemas.microsoft.com/office/word/2006/wordml">
   <w:p>
     <w:pPr>
       <w:pStyle w:val="Header"/>
@@ -409,10 +378,10 @@
   <w:docDefaults>
     <w:rPrDefault>
       <w:rPr>
-        <w:rFonts w:asciiTheme="minorHAnsi" w:eastAsiaTheme="minorHAnsi" w:hAnsiTheme="minorHAnsi" w:cstheme="minorBidi"/>
+        <w:rFonts w:asciiTheme="minorHAnsi" w:eastAsiaTheme="minorEastAsia" w:hAnsiTheme="minorHAnsi" w:cstheme="minorBidi"/>
         <w:sz w:val="22"/>
         <w:szCs w:val="22"/>
-        <w:lang w:val="en-PH" w:eastAsia="en-US" w:bidi="ar-SA"/>
+        <w:lang w:val="en-US" w:eastAsia="en-US" w:bidi="ar-SA"/>
       </w:rPr>
     </w:rPrDefault>
     <w:pPrDefault>
@@ -447,7 +416,7 @@
     <w:lsdException w:name="Subtitle" w:semiHidden="0" w:uiPriority="11" w:unhideWhenUsed="0" w:qFormat="1"/>
     <w:lsdException w:name="Strong" w:semiHidden="0" w:uiPriority="22" w:unhideWhenUsed="0" w:qFormat="1"/>
     <w:lsdException w:name="Emphasis" w:semiHidden="0" w:uiPriority="20" w:unhideWhenUsed="0" w:qFormat="1"/>
-    <w:lsdException w:name="Table Grid" w:uiPriority="59"/>
+    <w:lsdException w:name="Table Grid" w:semiHidden="0" w:uiPriority="59" w:unhideWhenUsed="0"/>
     <w:lsdException w:name="Placeholder Text" w:unhideWhenUsed="0"/>
     <w:lsdException w:name="No Spacing" w:semiHidden="0" w:uiPriority="1" w:unhideWhenUsed="0" w:qFormat="1"/>
     <w:lsdException w:name="Light Shading" w:semiHidden="0" w:uiPriority="60" w:unhideWhenUsed="0"/>
@@ -563,11 +532,7 @@
   <w:style w:type="paragraph" w:default="1" w:styleId="Normal">
     <w:name w:val="Normal"/>
     <w:qFormat/>
-    <w:rsid w:val="000576A4"/>
-    <w:rPr>
-      <w:rFonts w:eastAsiaTheme="minorEastAsia"/>
-      <w:lang w:val="en-US"/>
-    </w:rPr>
+    <w:rsid w:val="00687067"/>
   </w:style>
   <w:style w:type="character" w:default="1" w:styleId="DefaultParagraphFont">
     <w:name w:val="Default Paragraph Font"/>
@@ -597,21 +562,6 @@
     <w:semiHidden/>
     <w:unhideWhenUsed/>
   </w:style>
-  <w:style w:type="paragraph" w:styleId="ListParagraph">
-    <w:name w:val="List Paragraph"/>
-    <w:basedOn w:val="Normal"/>
-    <w:uiPriority w:val="34"/>
-    <w:qFormat/>
-    <w:rsid w:val="000576A4"/>
-    <w:pPr>
-      <w:ind w:left="720"/>
-      <w:contextualSpacing/>
-    </w:pPr>
-    <w:rPr>
-      <w:rFonts w:eastAsiaTheme="minorHAnsi"/>
-      <w:lang w:val="en-PH"/>
-    </w:rPr>
-  </w:style>
   <w:style w:type="paragraph" w:styleId="BalloonText">
     <w:name w:val="Balloon Text"/>
     <w:basedOn w:val="Normal"/>
@@ -619,7 +569,7 @@
     <w:uiPriority w:val="99"/>
     <w:semiHidden/>
     <w:unhideWhenUsed/>
-    <w:rsid w:val="000576A4"/>
+    <w:rsid w:val="00BC5DBB"/>
     <w:pPr>
       <w:spacing w:after="0" w:line="240" w:lineRule="auto"/>
     </w:pPr>
@@ -635,12 +585,11 @@
     <w:link w:val="BalloonText"/>
     <w:uiPriority w:val="99"/>
     <w:semiHidden/>
-    <w:rsid w:val="000576A4"/>
+    <w:rsid w:val="00BC5DBB"/>
     <w:rPr>
-      <w:rFonts w:ascii="Tahoma" w:eastAsiaTheme="minorEastAsia" w:hAnsi="Tahoma" w:cs="Tahoma"/>
+      <w:rFonts w:ascii="Tahoma" w:hAnsi="Tahoma" w:cs="Tahoma"/>
       <w:sz w:val="16"/>
       <w:szCs w:val="16"/>
-      <w:lang w:val="en-US"/>
     </w:rPr>
   </w:style>
   <w:style w:type="paragraph" w:styleId="Header">
@@ -649,7 +598,7 @@
     <w:link w:val="HeaderChar"/>
     <w:uiPriority w:val="99"/>
     <w:unhideWhenUsed/>
-    <w:rsid w:val="009F5A88"/>
+    <w:rsid w:val="00A52EC4"/>
     <w:pPr>
       <w:tabs>
         <w:tab w:val="center" w:pos="4680"/>
@@ -663,19 +612,16 @@
     <w:basedOn w:val="DefaultParagraphFont"/>
     <w:link w:val="Header"/>
     <w:uiPriority w:val="99"/>
-    <w:rsid w:val="009F5A88"/>
-    <w:rPr>
-      <w:rFonts w:eastAsiaTheme="minorEastAsia"/>
-      <w:lang w:val="en-US"/>
-    </w:rPr>
+    <w:rsid w:val="00A52EC4"/>
   </w:style>
   <w:style w:type="paragraph" w:styleId="Footer">
     <w:name w:val="footer"/>
     <w:basedOn w:val="Normal"/>
     <w:link w:val="FooterChar"/>
     <w:uiPriority w:val="99"/>
+    <w:semiHidden/>
     <w:unhideWhenUsed/>
-    <w:rsid w:val="009F5A88"/>
+    <w:rsid w:val="00A52EC4"/>
     <w:pPr>
       <w:tabs>
         <w:tab w:val="center" w:pos="4680"/>
@@ -689,61 +635,8 @@
     <w:basedOn w:val="DefaultParagraphFont"/>
     <w:link w:val="Footer"/>
     <w:uiPriority w:val="99"/>
-    <w:rsid w:val="009F5A88"/>
-    <w:rPr>
-      <w:rFonts w:eastAsiaTheme="minorEastAsia"/>
-      <w:lang w:val="en-US"/>
-    </w:rPr>
-  </w:style>
-  <w:style w:type="table" w:styleId="TableGrid">
-    <w:name w:val="Table Grid"/>
-    <w:basedOn w:val="TableNormal"/>
-    <w:uiPriority w:val="59"/>
-    <w:rsid w:val="00CC4C7F"/>
-    <w:pPr>
-      <w:spacing w:after="0" w:line="240" w:lineRule="auto"/>
-    </w:pPr>
-    <w:tblPr>
-      <w:tblInd w:w="0" w:type="dxa"/>
-      <w:tblBorders>
-        <w:top w:val="single" w:sz="4" w:space="0" w:color="auto"/>
-        <w:left w:val="single" w:sz="4" w:space="0" w:color="auto"/>
-        <w:bottom w:val="single" w:sz="4" w:space="0" w:color="auto"/>
-        <w:right w:val="single" w:sz="4" w:space="0" w:color="auto"/>
-        <w:insideH w:val="single" w:sz="4" w:space="0" w:color="auto"/>
-        <w:insideV w:val="single" w:sz="4" w:space="0" w:color="auto"/>
-      </w:tblBorders>
-      <w:tblCellMar>
-        <w:top w:w="0" w:type="dxa"/>
-        <w:left w:w="108" w:type="dxa"/>
-        <w:bottom w:w="0" w:type="dxa"/>
-        <w:right w:w="108" w:type="dxa"/>
-      </w:tblCellMar>
-    </w:tblPr>
-  </w:style>
-  <w:style w:type="character" w:styleId="Hyperlink">
-    <w:name w:val="Hyperlink"/>
-    <w:basedOn w:val="DefaultParagraphFont"/>
-    <w:uiPriority w:val="99"/>
-    <w:unhideWhenUsed/>
-    <w:rsid w:val="009B1E7D"/>
-    <w:rPr>
-      <w:color w:val="0000FF" w:themeColor="hyperlink"/>
-      <w:u w:val="single"/>
-    </w:rPr>
-  </w:style>
-  <w:style w:type="paragraph" w:styleId="NoSpacing">
-    <w:name w:val="No Spacing"/>
-    <w:uiPriority w:val="1"/>
-    <w:qFormat/>
-    <w:rsid w:val="00D6646F"/>
-    <w:pPr>
-      <w:spacing w:after="0" w:line="240" w:lineRule="auto"/>
-    </w:pPr>
-    <w:rPr>
-      <w:rFonts w:eastAsiaTheme="minorEastAsia"/>
-      <w:lang w:val="en-US"/>
-    </w:rPr>
+    <w:semiHidden/>
+    <w:rsid w:val="00A52EC4"/>
   </w:style>
 </w:styles>
 </file>
